--- a/Leeswijzer.docx
+++ b/Leeswijzer.docx
@@ -10,9 +10,9 @@
           <w:color w:val="000000"/>
           <w:sz w:val="20"/>
           <w:szCs w:val="20"/>
-        </w:rPr>
-      </w:pPr>
-      <w:proofErr w:type="spellStart"/>
+          <w:lang w:val="nl-NL"/>
+        </w:rPr>
+      </w:pPr>
       <w:r>
         <w:rPr>
           <w:rFonts w:ascii="Arial" w:hAnsi="Arial" w:cs="Arial"/>
@@ -20,10 +20,10 @@
           <w:color w:val="000000"/>
           <w:sz w:val="20"/>
           <w:szCs w:val="20"/>
+          <w:lang w:val="nl-NL"/>
         </w:rPr>
         <w:t>Leeswijzer</w:t>
       </w:r>
-      <w:proofErr w:type="spellEnd"/>
     </w:p>
     <w:p>
       <w:pPr>
@@ -32,51 +32,135 @@
           <w:color w:val="000000"/>
           <w:sz w:val="20"/>
           <w:szCs w:val="20"/>
-        </w:rPr>
-      </w:pPr>
+          <w:lang w:val="nl-NL"/>
+        </w:rPr>
+      </w:pPr>
+    </w:p>
+    <w:p>
+      <w:pPr>
+        <w:rPr>
+          <w:rFonts w:ascii="Arial" w:hAnsi="Arial" w:cs="Arial"/>
+          <w:b/>
+          <w:color w:val="000000"/>
+          <w:sz w:val="20"/>
+          <w:szCs w:val="20"/>
+          <w:lang w:val="nl-NL"/>
+        </w:rPr>
+      </w:pPr>
+      <w:r>
+        <w:rPr>
+          <w:rFonts w:ascii="Arial" w:hAnsi="Arial" w:cs="Arial"/>
+          <w:b/>
+          <w:color w:val="000000"/>
+          <w:sz w:val="20"/>
+          <w:szCs w:val="20"/>
+          <w:lang w:val="nl-NL"/>
+        </w:rPr>
+        <w:t>Scrum</w:t>
+      </w:r>
+    </w:p>
+    <w:p>
+      <w:pPr>
+        <w:rPr>
+          <w:rFonts w:ascii="Arial" w:hAnsi="Arial" w:cs="Arial"/>
+          <w:b/>
+          <w:color w:val="000000"/>
+          <w:sz w:val="20"/>
+          <w:szCs w:val="20"/>
+        </w:rPr>
+      </w:pPr>
+      <w:r>
+        <w:rPr>
+          <w:rFonts w:ascii="Helvetica" w:hAnsi="Helvetica" w:cs="Helvetica"/>
+          <w:color w:val="111111"/>
+          <w:sz w:val="20"/>
+          <w:szCs w:val="20"/>
+          <w:shd w:val="clear" w:color="auto" w:fill="FFFFFF"/>
+        </w:rPr>
+        <w:t>“</w:t>
+      </w:r>
+      <w:r>
+        <w:rPr>
+          <w:rFonts w:ascii="Helvetica" w:hAnsi="Helvetica" w:cs="Helvetica"/>
+          <w:color w:val="111111"/>
+          <w:sz w:val="20"/>
+          <w:szCs w:val="20"/>
+          <w:shd w:val="clear" w:color="auto" w:fill="FFFFFF"/>
+        </w:rPr>
+        <w:t>H</w:t>
+      </w:r>
+      <w:r>
+        <w:rPr>
+          <w:rFonts w:ascii="Helvetica" w:hAnsi="Helvetica" w:cs="Helvetica"/>
+          <w:color w:val="111111"/>
+          <w:sz w:val="20"/>
+          <w:szCs w:val="20"/>
+          <w:shd w:val="clear" w:color="auto" w:fill="FFFFFF"/>
+        </w:rPr>
+        <w:t xml:space="preserve">ow </w:t>
+      </w:r>
+      <w:r>
+        <w:rPr>
+          <w:rFonts w:ascii="Helvetica" w:hAnsi="Helvetica" w:cs="Helvetica"/>
+          <w:color w:val="111111"/>
+          <w:sz w:val="20"/>
+          <w:szCs w:val="20"/>
+          <w:shd w:val="clear" w:color="auto" w:fill="FFFFFF"/>
+        </w:rPr>
+        <w:t>does SCRUM try</w:t>
+      </w:r>
+      <w:r>
+        <w:rPr>
+          <w:rFonts w:ascii="Helvetica" w:hAnsi="Helvetica" w:cs="Helvetica"/>
+          <w:color w:val="111111"/>
+          <w:sz w:val="20"/>
+          <w:szCs w:val="20"/>
+          <w:shd w:val="clear" w:color="auto" w:fill="FFFFFF"/>
+        </w:rPr>
+        <w:t xml:space="preserve"> to comply to the values of the agile manifesto</w:t>
+      </w:r>
+      <w:r>
+        <w:rPr>
+          <w:rFonts w:ascii="Helvetica" w:hAnsi="Helvetica" w:cs="Helvetica"/>
+          <w:color w:val="111111"/>
+          <w:sz w:val="20"/>
+          <w:szCs w:val="20"/>
+          <w:shd w:val="clear" w:color="auto" w:fill="FFFFFF"/>
+        </w:rPr>
+        <w:t>”</w:t>
+      </w:r>
+    </w:p>
+    <w:p>
+      <w:pPr>
+        <w:rPr>
+          <w:rFonts w:ascii="Arial" w:hAnsi="Arial" w:cs="Arial"/>
+          <w:color w:val="000000"/>
+          <w:sz w:val="20"/>
+          <w:szCs w:val="20"/>
+          <w:lang w:val="nl-NL"/>
+        </w:rPr>
+      </w:pPr>
+      <w:r>
+        <w:rPr>
+          <w:rFonts w:ascii="Arial" w:hAnsi="Arial" w:cs="Arial"/>
+          <w:color w:val="000000"/>
+          <w:sz w:val="20"/>
+          <w:szCs w:val="20"/>
+          <w:lang w:val="nl-NL"/>
+        </w:rPr>
+        <w:t>Dit past bij S</w:t>
+      </w:r>
       <w:bookmarkStart w:id="0" w:name="_GoBack"/>
       <w:bookmarkEnd w:id="0"/>
-    </w:p>
-    <w:p>
-      <w:pPr>
-        <w:rPr>
-          <w:rFonts w:ascii="Arial" w:hAnsi="Arial" w:cs="Arial"/>
-          <w:b/>
+      <w:r>
+        <w:rPr>
+          <w:rFonts w:ascii="Arial" w:hAnsi="Arial" w:cs="Arial"/>
           <w:color w:val="000000"/>
           <w:sz w:val="20"/>
           <w:szCs w:val="20"/>
-        </w:rPr>
-      </w:pPr>
-      <w:r>
-        <w:rPr>
-          <w:rFonts w:ascii="Arial" w:hAnsi="Arial" w:cs="Arial"/>
-          <w:b/>
-          <w:color w:val="000000"/>
-          <w:sz w:val="20"/>
-          <w:szCs w:val="20"/>
-        </w:rPr>
-        <w:t>Scrum</w:t>
-      </w:r>
-    </w:p>
-    <w:p>
-      <w:pPr>
-        <w:rPr>
-          <w:rFonts w:ascii="Arial" w:hAnsi="Arial" w:cs="Arial"/>
-          <w:color w:val="000000"/>
-          <w:sz w:val="20"/>
-          <w:szCs w:val="20"/>
-          <w:lang w:val="nl-NL"/>
-        </w:rPr>
-      </w:pPr>
-      <w:r>
-        <w:rPr>
-          <w:rFonts w:ascii="Arial" w:hAnsi="Arial" w:cs="Arial"/>
-          <w:color w:val="000000"/>
-          <w:sz w:val="20"/>
-          <w:szCs w:val="20"/>
-          <w:lang w:val="nl-NL"/>
-        </w:rPr>
-        <w:t>Dit past by scrum omdat bij “Individuals and interactions over processes and tools” scrum gaat voor grooten deels over mensen di appart werken aan onderdelen maar toch samen komen om mogelijke problemen enzo te bespreken.</w:t>
+          <w:lang w:val="nl-NL"/>
+        </w:rPr>
+        <w:t>crum omdat bij “Individuals and interactions over processes and tools” scrum gaat voor grooten deels over mensen di appart werken aan onderdelen maar toch samen komen om mogelijke problemen enzo te bespreken.</w:t>
       </w:r>
     </w:p>
     <w:p>
@@ -248,27 +332,7 @@
             <w:szCs w:val="20"/>
             <w:lang w:val="nl-NL"/>
           </w:rPr>
-          <w:t>Prese</w:t>
-        </w:r>
-        <w:r>
-          <w:rPr>
-            <w:rStyle w:val="Hyperlink"/>
-            <w:rFonts w:ascii="Arial" w:hAnsi="Arial" w:cs="Arial"/>
-            <w:sz w:val="20"/>
-            <w:szCs w:val="20"/>
-            <w:lang w:val="nl-NL"/>
-          </w:rPr>
-          <w:t>n</w:t>
-        </w:r>
-        <w:r>
-          <w:rPr>
-            <w:rStyle w:val="Hyperlink"/>
-            <w:rFonts w:ascii="Arial" w:hAnsi="Arial" w:cs="Arial"/>
-            <w:sz w:val="20"/>
-            <w:szCs w:val="20"/>
-            <w:lang w:val="nl-NL"/>
-          </w:rPr>
-          <w:t>taties.</w:t>
+          <w:t>Presentaties.</w:t>
         </w:r>
       </w:hyperlink>
       <w:r>
